--- a/admin/samples/resources/Template117.docx
+++ b/admin/samples/resources/Template117.docx
@@ -99,7 +99,7 @@
         </w:tblCellMar>
       </w:tblPr>
       <w:tblGrid>
-        <w:gridCol w:w="2407"/>
+        <w:gridCol w:w="2406"/>
         <w:gridCol w:w="7228"/>
       </w:tblGrid>
       <w:tr>
@@ -108,7 +108,7 @@
         </w:trPr>
         <w:tc>
           <w:tcPr>
-            <w:tcW w:w="2407" w:type="dxa"/>
+            <w:tcW w:w="2406" w:type="dxa"/>
             <w:tcBorders>
               <w:top w:val="nil"/>
               <w:left w:val="nil"/>
@@ -169,7 +169,7 @@
         </w:trPr>
         <w:tc>
           <w:tcPr>
-            <w:tcW w:w="2407" w:type="dxa"/>
+            <w:tcW w:w="2406" w:type="dxa"/>
             <w:tcBorders>
               <w:top w:val="nil"/>
               <w:left w:val="nil"/>
@@ -230,7 +230,7 @@
         </w:trPr>
         <w:tc>
           <w:tcPr>
-            <w:tcW w:w="2407" w:type="dxa"/>
+            <w:tcW w:w="2406" w:type="dxa"/>
             <w:tcBorders>
               <w:top w:val="nil"/>
               <w:left w:val="nil"/>
@@ -291,7 +291,7 @@
         </w:trPr>
         <w:tc>
           <w:tcPr>
-            <w:tcW w:w="2407" w:type="dxa"/>
+            <w:tcW w:w="2406" w:type="dxa"/>
             <w:tcBorders>
               <w:top w:val="nil"/>
               <w:left w:val="nil"/>
@@ -352,7 +352,7 @@
         </w:trPr>
         <w:tc>
           <w:tcPr>
-            <w:tcW w:w="2407" w:type="dxa"/>
+            <w:tcW w:w="2406" w:type="dxa"/>
             <w:tcBorders>
               <w:top w:val="nil"/>
               <w:left w:val="nil"/>
@@ -413,7 +413,7 @@
         </w:trPr>
         <w:tc>
           <w:tcPr>
-            <w:tcW w:w="2407" w:type="dxa"/>
+            <w:tcW w:w="2406" w:type="dxa"/>
             <w:tcBorders>
               <w:top w:val="nil"/>
               <w:left w:val="nil"/>
@@ -468,7 +468,7 @@
         </w:trPr>
         <w:tc>
           <w:tcPr>
-            <w:tcW w:w="2407" w:type="dxa"/>
+            <w:tcW w:w="2406" w:type="dxa"/>
             <w:tcBorders>
               <w:top w:val="nil"/>
               <w:left w:val="nil"/>
@@ -529,7 +529,7 @@
         </w:trPr>
         <w:tc>
           <w:tcPr>
-            <w:tcW w:w="2407" w:type="dxa"/>
+            <w:tcW w:w="2406" w:type="dxa"/>
             <w:tcBorders>
               <w:top w:val="nil"/>
               <w:left w:val="nil"/>
@@ -590,7 +590,7 @@
         </w:trPr>
         <w:tc>
           <w:tcPr>
-            <w:tcW w:w="2407" w:type="dxa"/>
+            <w:tcW w:w="2406" w:type="dxa"/>
             <w:tcBorders>
               <w:top w:val="nil"/>
               <w:left w:val="nil"/>
@@ -645,7 +645,7 @@
         </w:trPr>
         <w:tc>
           <w:tcPr>
-            <w:tcW w:w="2407" w:type="dxa"/>
+            <w:tcW w:w="2406" w:type="dxa"/>
             <w:tcBorders>
               <w:top w:val="nil"/>
               <w:left w:val="nil"/>
@@ -706,7 +706,7 @@
         </w:trPr>
         <w:tc>
           <w:tcPr>
-            <w:tcW w:w="2407" w:type="dxa"/>
+            <w:tcW w:w="2406" w:type="dxa"/>
             <w:tcBorders>
               <w:top w:val="nil"/>
               <w:left w:val="nil"/>
@@ -767,7 +767,7 @@
         </w:trPr>
         <w:tc>
           <w:tcPr>
-            <w:tcW w:w="2407" w:type="dxa"/>
+            <w:tcW w:w="2406" w:type="dxa"/>
             <w:tcBorders>
               <w:top w:val="nil"/>
               <w:left w:val="nil"/>
@@ -828,7 +828,7 @@
         </w:trPr>
         <w:tc>
           <w:tcPr>
-            <w:tcW w:w="2407" w:type="dxa"/>
+            <w:tcW w:w="2406" w:type="dxa"/>
             <w:tcBorders>
               <w:top w:val="nil"/>
               <w:left w:val="nil"/>
@@ -878,7 +878,7 @@
               <w:rPr>
                 <w:lang w:val="en-GB"/>
               </w:rPr>
-              <w:t xml:space="preserve">w cenie </w:t>
+              <w:t>${freight} PLN Netto</w:t>
             </w:r>
           </w:p>
         </w:tc>
@@ -984,6 +984,26 @@
 
 <file path=word/footer1.xml><?xml version="1.0" encoding="utf-8"?>
 <w:ftr xmlns:o="urn:schemas-microsoft-com:office:office" xmlns:r="http://schemas.openxmlformats.org/officeDocument/2006/relationships" xmlns:v="urn:schemas-microsoft-com:vml" xmlns:w="http://schemas.openxmlformats.org/wordprocessingml/2006/main" xmlns:w10="urn:schemas-microsoft-com:office:word" xmlns:wp="http://schemas.openxmlformats.org/drawingml/2006/wordprocessingDrawing">
+  <w:p>
+    <w:pPr>
+      <w:pStyle w:val="Stopka"/>
+      <w:spacing w:lineRule="auto" w:line="360"/>
+      <w:jc w:val="right"/>
+      <w:rPr>
+        <w:rFonts w:ascii="Arial" w:hAnsi="Arial"/>
+        <w:sz w:val="16"/>
+        <w:szCs w:val="16"/>
+      </w:rPr>
+    </w:pPr>
+    <w:r>
+      <w:rPr>
+        <w:rFonts w:ascii="Arial" w:hAnsi="Arial"/>
+        <w:sz w:val="16"/>
+        <w:szCs w:val="16"/>
+      </w:rPr>
+      <w:t>wycena nr ${calc_id}</w:t>
+    </w:r>
+  </w:p>
   <w:p>
     <w:pPr>
       <w:pStyle w:val="Stopka"/>
@@ -1229,23 +1249,23 @@
   <w:latentStyles w:count="371" w:defQFormat="0" w:defUnhideWhenUsed="0" w:defSemiHidden="0" w:defUIPriority="99" w:defLockedState="0">
     <w:lsdException w:qFormat="1" w:uiPriority="0" w:locked="1" w:name="Normal"/>
     <w:lsdException w:qFormat="1" w:uiPriority="0" w:locked="1" w:name="heading 1"/>
-    <w:lsdException w:qFormat="1" w:semiHidden="1" w:uiPriority="0" w:locked="1" w:unhideWhenUsed="1" w:name="heading 2"/>
-    <w:lsdException w:qFormat="1" w:semiHidden="1" w:uiPriority="0" w:locked="1" w:unhideWhenUsed="1" w:name="heading 3"/>
-    <w:lsdException w:qFormat="1" w:semiHidden="1" w:uiPriority="0" w:locked="1" w:unhideWhenUsed="1" w:name="heading 4"/>
-    <w:lsdException w:qFormat="1" w:semiHidden="1" w:uiPriority="0" w:locked="1" w:unhideWhenUsed="1" w:name="heading 5"/>
-    <w:lsdException w:qFormat="1" w:semiHidden="1" w:uiPriority="0" w:locked="1" w:unhideWhenUsed="1" w:name="heading 6"/>
-    <w:lsdException w:qFormat="1" w:semiHidden="1" w:uiPriority="0" w:locked="1" w:unhideWhenUsed="1" w:name="heading 7"/>
-    <w:lsdException w:qFormat="1" w:semiHidden="1" w:uiPriority="0" w:locked="1" w:unhideWhenUsed="1" w:name="heading 8"/>
-    <w:lsdException w:qFormat="1" w:semiHidden="1" w:uiPriority="0" w:locked="1" w:unhideWhenUsed="1" w:name="heading 9"/>
-    <w:lsdException w:semiHidden="1" w:unhideWhenUsed="1" w:name="index 1"/>
-    <w:lsdException w:semiHidden="1" w:unhideWhenUsed="1" w:name="index 2"/>
-    <w:lsdException w:semiHidden="1" w:unhideWhenUsed="1" w:name="index 3"/>
-    <w:lsdException w:semiHidden="1" w:unhideWhenUsed="1" w:name="index 4"/>
-    <w:lsdException w:semiHidden="1" w:unhideWhenUsed="1" w:name="index 5"/>
-    <w:lsdException w:semiHidden="1" w:unhideWhenUsed="1" w:name="index 6"/>
-    <w:lsdException w:semiHidden="1" w:unhideWhenUsed="1" w:name="index 7"/>
-    <w:lsdException w:semiHidden="1" w:unhideWhenUsed="1" w:name="index 8"/>
-    <w:lsdException w:semiHidden="1" w:unhideWhenUsed="1" w:name="index 9"/>
+    <w:lsdException w:qFormat="1" w:unhideWhenUsed="1" w:semiHidden="1" w:uiPriority="0" w:locked="1" w:name="heading 2"/>
+    <w:lsdException w:qFormat="1" w:unhideWhenUsed="1" w:semiHidden="1" w:uiPriority="0" w:locked="1" w:name="heading 3"/>
+    <w:lsdException w:qFormat="1" w:unhideWhenUsed="1" w:semiHidden="1" w:uiPriority="0" w:locked="1" w:name="heading 4"/>
+    <w:lsdException w:qFormat="1" w:unhideWhenUsed="1" w:semiHidden="1" w:uiPriority="0" w:locked="1" w:name="heading 5"/>
+    <w:lsdException w:qFormat="1" w:unhideWhenUsed="1" w:semiHidden="1" w:uiPriority="0" w:locked="1" w:name="heading 6"/>
+    <w:lsdException w:qFormat="1" w:unhideWhenUsed="1" w:semiHidden="1" w:uiPriority="0" w:locked="1" w:name="heading 7"/>
+    <w:lsdException w:qFormat="1" w:unhideWhenUsed="1" w:semiHidden="1" w:uiPriority="0" w:locked="1" w:name="heading 8"/>
+    <w:lsdException w:qFormat="1" w:unhideWhenUsed="1" w:semiHidden="1" w:uiPriority="0" w:locked="1" w:name="heading 9"/>
+    <w:lsdException w:unhideWhenUsed="1" w:semiHidden="1" w:name="index 1"/>
+    <w:lsdException w:unhideWhenUsed="1" w:semiHidden="1" w:name="index 2"/>
+    <w:lsdException w:unhideWhenUsed="1" w:semiHidden="1" w:name="index 3"/>
+    <w:lsdException w:unhideWhenUsed="1" w:semiHidden="1" w:name="index 4"/>
+    <w:lsdException w:unhideWhenUsed="1" w:semiHidden="1" w:name="index 5"/>
+    <w:lsdException w:unhideWhenUsed="1" w:semiHidden="1" w:name="index 6"/>
+    <w:lsdException w:unhideWhenUsed="1" w:semiHidden="1" w:name="index 7"/>
+    <w:lsdException w:unhideWhenUsed="1" w:semiHidden="1" w:name="index 8"/>
+    <w:lsdException w:unhideWhenUsed="1" w:semiHidden="1" w:name="index 9"/>
     <w:lsdException w:uiPriority="0" w:locked="1" w:name="toc 1"/>
     <w:lsdException w:uiPriority="0" w:locked="1" w:name="toc 2"/>
     <w:lsdException w:uiPriority="0" w:locked="1" w:name="toc 3"/>
@@ -1255,134 +1275,134 @@
     <w:lsdException w:uiPriority="0" w:locked="1" w:name="toc 7"/>
     <w:lsdException w:uiPriority="0" w:locked="1" w:name="toc 8"/>
     <w:lsdException w:uiPriority="0" w:locked="1" w:name="toc 9"/>
-    <w:lsdException w:semiHidden="1" w:unhideWhenUsed="1" w:name="Normal Indent"/>
-    <w:lsdException w:semiHidden="1" w:unhideWhenUsed="1" w:name="footnote text"/>
-    <w:lsdException w:semiHidden="1" w:unhideWhenUsed="1" w:name="annotation text"/>
-    <w:lsdException w:semiHidden="1" w:unhideWhenUsed="1" w:name="header"/>
-    <w:lsdException w:semiHidden="1" w:unhideWhenUsed="1" w:name="footer"/>
-    <w:lsdException w:semiHidden="1" w:unhideWhenUsed="1" w:name="index heading"/>
-    <w:lsdException w:qFormat="1" w:semiHidden="1" w:uiPriority="0" w:locked="1" w:unhideWhenUsed="1" w:name="caption"/>
-    <w:lsdException w:semiHidden="1" w:unhideWhenUsed="1" w:name="table of figures"/>
-    <w:lsdException w:semiHidden="1" w:unhideWhenUsed="1" w:name="envelope address"/>
-    <w:lsdException w:semiHidden="1" w:unhideWhenUsed="1" w:name="envelope return"/>
-    <w:lsdException w:semiHidden="1" w:unhideWhenUsed="1" w:name="footnote reference"/>
-    <w:lsdException w:semiHidden="1" w:unhideWhenUsed="1" w:name="annotation reference"/>
-    <w:lsdException w:semiHidden="1" w:unhideWhenUsed="1" w:name="line number"/>
-    <w:lsdException w:semiHidden="1" w:unhideWhenUsed="1" w:name="page number"/>
-    <w:lsdException w:semiHidden="1" w:unhideWhenUsed="1" w:name="endnote reference"/>
-    <w:lsdException w:semiHidden="1" w:unhideWhenUsed="1" w:name="endnote text"/>
-    <w:lsdException w:semiHidden="1" w:unhideWhenUsed="1" w:name="table of authorities"/>
-    <w:lsdException w:semiHidden="1" w:unhideWhenUsed="1" w:name="macro"/>
-    <w:lsdException w:semiHidden="1" w:unhideWhenUsed="1" w:name="toa heading"/>
-    <w:lsdException w:semiHidden="1" w:unhideWhenUsed="1" w:name="List"/>
-    <w:lsdException w:semiHidden="1" w:unhideWhenUsed="1" w:name="List Bullet"/>
-    <w:lsdException w:semiHidden="1" w:unhideWhenUsed="1" w:name="List Number"/>
-    <w:lsdException w:semiHidden="1" w:unhideWhenUsed="1" w:name="List 2"/>
-    <w:lsdException w:semiHidden="1" w:unhideWhenUsed="1" w:name="List 3"/>
-    <w:lsdException w:semiHidden="1" w:unhideWhenUsed="1" w:name="List 4"/>
-    <w:lsdException w:semiHidden="1" w:unhideWhenUsed="1" w:name="List 5"/>
-    <w:lsdException w:semiHidden="1" w:unhideWhenUsed="1" w:name="List Bullet 2"/>
-    <w:lsdException w:semiHidden="1" w:unhideWhenUsed="1" w:name="List Bullet 3"/>
-    <w:lsdException w:semiHidden="1" w:unhideWhenUsed="1" w:name="List Bullet 4"/>
-    <w:lsdException w:semiHidden="1" w:unhideWhenUsed="1" w:name="List Bullet 5"/>
-    <w:lsdException w:semiHidden="1" w:unhideWhenUsed="1" w:name="List Number 2"/>
-    <w:lsdException w:semiHidden="1" w:unhideWhenUsed="1" w:name="List Number 3"/>
-    <w:lsdException w:semiHidden="1" w:unhideWhenUsed="1" w:name="List Number 4"/>
-    <w:lsdException w:semiHidden="1" w:unhideWhenUsed="1" w:name="List Number 5"/>
+    <w:lsdException w:unhideWhenUsed="1" w:semiHidden="1" w:name="Normal Indent"/>
+    <w:lsdException w:unhideWhenUsed="1" w:semiHidden="1" w:name="footnote text"/>
+    <w:lsdException w:unhideWhenUsed="1" w:semiHidden="1" w:name="annotation text"/>
+    <w:lsdException w:unhideWhenUsed="1" w:semiHidden="1" w:name="header"/>
+    <w:lsdException w:unhideWhenUsed="1" w:semiHidden="1" w:name="footer"/>
+    <w:lsdException w:unhideWhenUsed="1" w:semiHidden="1" w:name="index heading"/>
+    <w:lsdException w:qFormat="1" w:unhideWhenUsed="1" w:semiHidden="1" w:uiPriority="0" w:locked="1" w:name="caption"/>
+    <w:lsdException w:unhideWhenUsed="1" w:semiHidden="1" w:name="table of figures"/>
+    <w:lsdException w:unhideWhenUsed="1" w:semiHidden="1" w:name="envelope address"/>
+    <w:lsdException w:unhideWhenUsed="1" w:semiHidden="1" w:name="envelope return"/>
+    <w:lsdException w:unhideWhenUsed="1" w:semiHidden="1" w:name="footnote reference"/>
+    <w:lsdException w:unhideWhenUsed="1" w:semiHidden="1" w:name="annotation reference"/>
+    <w:lsdException w:unhideWhenUsed="1" w:semiHidden="1" w:name="line number"/>
+    <w:lsdException w:unhideWhenUsed="1" w:semiHidden="1" w:name="page number"/>
+    <w:lsdException w:unhideWhenUsed="1" w:semiHidden="1" w:name="endnote reference"/>
+    <w:lsdException w:unhideWhenUsed="1" w:semiHidden="1" w:name="endnote text"/>
+    <w:lsdException w:unhideWhenUsed="1" w:semiHidden="1" w:name="table of authorities"/>
+    <w:lsdException w:unhideWhenUsed="1" w:semiHidden="1" w:name="macro"/>
+    <w:lsdException w:unhideWhenUsed="1" w:semiHidden="1" w:name="toa heading"/>
+    <w:lsdException w:unhideWhenUsed="1" w:semiHidden="1" w:name="List"/>
+    <w:lsdException w:unhideWhenUsed="1" w:semiHidden="1" w:name="List Bullet"/>
+    <w:lsdException w:unhideWhenUsed="1" w:semiHidden="1" w:name="List Number"/>
+    <w:lsdException w:unhideWhenUsed="1" w:semiHidden="1" w:name="List 2"/>
+    <w:lsdException w:unhideWhenUsed="1" w:semiHidden="1" w:name="List 3"/>
+    <w:lsdException w:unhideWhenUsed="1" w:semiHidden="1" w:name="List 4"/>
+    <w:lsdException w:unhideWhenUsed="1" w:semiHidden="1" w:name="List 5"/>
+    <w:lsdException w:unhideWhenUsed="1" w:semiHidden="1" w:name="List Bullet 2"/>
+    <w:lsdException w:unhideWhenUsed="1" w:semiHidden="1" w:name="List Bullet 3"/>
+    <w:lsdException w:unhideWhenUsed="1" w:semiHidden="1" w:name="List Bullet 4"/>
+    <w:lsdException w:unhideWhenUsed="1" w:semiHidden="1" w:name="List Bullet 5"/>
+    <w:lsdException w:unhideWhenUsed="1" w:semiHidden="1" w:name="List Number 2"/>
+    <w:lsdException w:unhideWhenUsed="1" w:semiHidden="1" w:name="List Number 3"/>
+    <w:lsdException w:unhideWhenUsed="1" w:semiHidden="1" w:name="List Number 4"/>
+    <w:lsdException w:unhideWhenUsed="1" w:semiHidden="1" w:name="List Number 5"/>
     <w:lsdException w:qFormat="1" w:uiPriority="0" w:locked="1" w:name="Title"/>
-    <w:lsdException w:semiHidden="1" w:unhideWhenUsed="1" w:name="Closing"/>
-    <w:lsdException w:semiHidden="1" w:unhideWhenUsed="1" w:name="Signature"/>
+    <w:lsdException w:unhideWhenUsed="1" w:semiHidden="1" w:name="Closing"/>
+    <w:lsdException w:unhideWhenUsed="1" w:semiHidden="1" w:name="Signature"/>
     <w:lsdException w:uiPriority="0" w:locked="1" w:name="Default Paragraph Font"/>
-    <w:lsdException w:semiHidden="1" w:unhideWhenUsed="1" w:name="Body Text"/>
-    <w:lsdException w:semiHidden="1" w:unhideWhenUsed="1" w:name="Body Text Indent"/>
-    <w:lsdException w:semiHidden="1" w:unhideWhenUsed="1" w:name="List Continue"/>
-    <w:lsdException w:semiHidden="1" w:unhideWhenUsed="1" w:name="List Continue 2"/>
-    <w:lsdException w:semiHidden="1" w:unhideWhenUsed="1" w:name="List Continue 3"/>
-    <w:lsdException w:semiHidden="1" w:unhideWhenUsed="1" w:name="List Continue 4"/>
-    <w:lsdException w:semiHidden="1" w:unhideWhenUsed="1" w:name="List Continue 5"/>
-    <w:lsdException w:semiHidden="1" w:unhideWhenUsed="1" w:name="Message Header"/>
+    <w:lsdException w:unhideWhenUsed="1" w:semiHidden="1" w:name="Body Text"/>
+    <w:lsdException w:unhideWhenUsed="1" w:semiHidden="1" w:name="Body Text Indent"/>
+    <w:lsdException w:unhideWhenUsed="1" w:semiHidden="1" w:name="List Continue"/>
+    <w:lsdException w:unhideWhenUsed="1" w:semiHidden="1" w:name="List Continue 2"/>
+    <w:lsdException w:unhideWhenUsed="1" w:semiHidden="1" w:name="List Continue 3"/>
+    <w:lsdException w:unhideWhenUsed="1" w:semiHidden="1" w:name="List Continue 4"/>
+    <w:lsdException w:unhideWhenUsed="1" w:semiHidden="1" w:name="List Continue 5"/>
+    <w:lsdException w:unhideWhenUsed="1" w:semiHidden="1" w:name="Message Header"/>
     <w:lsdException w:qFormat="1" w:uiPriority="0" w:locked="1" w:name="Subtitle"/>
-    <w:lsdException w:semiHidden="1" w:unhideWhenUsed="1" w:name="Salutation"/>
-    <w:lsdException w:semiHidden="1" w:unhideWhenUsed="1" w:name="Date"/>
-    <w:lsdException w:semiHidden="1" w:unhideWhenUsed="1" w:name="Body Text First Indent"/>
-    <w:lsdException w:semiHidden="1" w:unhideWhenUsed="1" w:name="Body Text First Indent 2"/>
-    <w:lsdException w:semiHidden="1" w:unhideWhenUsed="1" w:name="Note Heading"/>
-    <w:lsdException w:semiHidden="1" w:unhideWhenUsed="1" w:name="Body Text 2"/>
-    <w:lsdException w:semiHidden="1" w:unhideWhenUsed="1" w:name="Body Text 3"/>
-    <w:lsdException w:semiHidden="1" w:unhideWhenUsed="1" w:name="Body Text Indent 2"/>
-    <w:lsdException w:semiHidden="1" w:unhideWhenUsed="1" w:name="Body Text Indent 3"/>
-    <w:lsdException w:semiHidden="1" w:unhideWhenUsed="1" w:name="Block Text"/>
-    <w:lsdException w:semiHidden="1" w:unhideWhenUsed="1" w:name="Hyperlink"/>
-    <w:lsdException w:semiHidden="1" w:unhideWhenUsed="1" w:name="FollowedHyperlink"/>
+    <w:lsdException w:unhideWhenUsed="1" w:semiHidden="1" w:name="Salutation"/>
+    <w:lsdException w:unhideWhenUsed="1" w:semiHidden="1" w:name="Date"/>
+    <w:lsdException w:unhideWhenUsed="1" w:semiHidden="1" w:name="Body Text First Indent"/>
+    <w:lsdException w:unhideWhenUsed="1" w:semiHidden="1" w:name="Body Text First Indent 2"/>
+    <w:lsdException w:unhideWhenUsed="1" w:semiHidden="1" w:name="Note Heading"/>
+    <w:lsdException w:unhideWhenUsed="1" w:semiHidden="1" w:name="Body Text 2"/>
+    <w:lsdException w:unhideWhenUsed="1" w:semiHidden="1" w:name="Body Text 3"/>
+    <w:lsdException w:unhideWhenUsed="1" w:semiHidden="1" w:name="Body Text Indent 2"/>
+    <w:lsdException w:unhideWhenUsed="1" w:semiHidden="1" w:name="Body Text Indent 3"/>
+    <w:lsdException w:unhideWhenUsed="1" w:semiHidden="1" w:name="Block Text"/>
+    <w:lsdException w:unhideWhenUsed="1" w:semiHidden="1" w:name="Hyperlink"/>
+    <w:lsdException w:unhideWhenUsed="1" w:semiHidden="1" w:name="FollowedHyperlink"/>
     <w:lsdException w:qFormat="1" w:uiPriority="0" w:locked="1" w:name="Strong"/>
     <w:lsdException w:qFormat="1" w:uiPriority="0" w:locked="1" w:name="Emphasis"/>
-    <w:lsdException w:semiHidden="1" w:unhideWhenUsed="1" w:name="Document Map"/>
-    <w:lsdException w:semiHidden="1" w:unhideWhenUsed="1" w:name="Plain Text"/>
-    <w:lsdException w:semiHidden="1" w:unhideWhenUsed="1" w:name="E-mail Signature"/>
-    <w:lsdException w:semiHidden="1" w:unhideWhenUsed="1" w:name="HTML Top of Form"/>
-    <w:lsdException w:semiHidden="1" w:unhideWhenUsed="1" w:name="HTML Bottom of Form"/>
-    <w:lsdException w:semiHidden="1" w:unhideWhenUsed="1" w:name="Normal (Web)"/>
-    <w:lsdException w:semiHidden="1" w:unhideWhenUsed="1" w:name="HTML Acronym"/>
-    <w:lsdException w:semiHidden="1" w:unhideWhenUsed="1" w:name="HTML Address"/>
-    <w:lsdException w:semiHidden="1" w:unhideWhenUsed="1" w:name="HTML Cite"/>
-    <w:lsdException w:semiHidden="1" w:unhideWhenUsed="1" w:name="HTML Code"/>
-    <w:lsdException w:semiHidden="1" w:unhideWhenUsed="1" w:name="HTML Definition"/>
-    <w:lsdException w:semiHidden="1" w:unhideWhenUsed="1" w:name="HTML Keyboard"/>
-    <w:lsdException w:semiHidden="1" w:unhideWhenUsed="1" w:name="HTML Preformatted"/>
-    <w:lsdException w:semiHidden="1" w:unhideWhenUsed="1" w:name="HTML Sample"/>
-    <w:lsdException w:semiHidden="1" w:unhideWhenUsed="1" w:name="HTML Typewriter"/>
-    <w:lsdException w:semiHidden="1" w:unhideWhenUsed="1" w:name="HTML Variable"/>
-    <w:lsdException w:semiHidden="1" w:unhideWhenUsed="1" w:name="Normal Table"/>
-    <w:lsdException w:semiHidden="1" w:unhideWhenUsed="1" w:name="annotation subject"/>
-    <w:lsdException w:semiHidden="1" w:unhideWhenUsed="1" w:name="No List"/>
-    <w:lsdException w:semiHidden="1" w:unhideWhenUsed="1" w:name="Outline List 1"/>
-    <w:lsdException w:semiHidden="1" w:unhideWhenUsed="1" w:name="Outline List 2"/>
-    <w:lsdException w:semiHidden="1" w:unhideWhenUsed="1" w:name="Outline List 3"/>
-    <w:lsdException w:semiHidden="1" w:unhideWhenUsed="1" w:name="Table Simple 1"/>
-    <w:lsdException w:semiHidden="1" w:unhideWhenUsed="1" w:name="Table Simple 2"/>
-    <w:lsdException w:semiHidden="1" w:unhideWhenUsed="1" w:name="Table Simple 3"/>
-    <w:lsdException w:semiHidden="1" w:unhideWhenUsed="1" w:name="Table Classic 1"/>
-    <w:lsdException w:semiHidden="1" w:unhideWhenUsed="1" w:name="Table Classic 2"/>
-    <w:lsdException w:semiHidden="1" w:unhideWhenUsed="1" w:name="Table Classic 3"/>
-    <w:lsdException w:semiHidden="1" w:unhideWhenUsed="1" w:name="Table Classic 4"/>
-    <w:lsdException w:semiHidden="1" w:unhideWhenUsed="1" w:name="Table Colorful 1"/>
-    <w:lsdException w:semiHidden="1" w:unhideWhenUsed="1" w:name="Table Colorful 2"/>
-    <w:lsdException w:semiHidden="1" w:unhideWhenUsed="1" w:name="Table Colorful 3"/>
-    <w:lsdException w:semiHidden="1" w:unhideWhenUsed="1" w:name="Table Columns 1"/>
-    <w:lsdException w:semiHidden="1" w:unhideWhenUsed="1" w:name="Table Columns 2"/>
-    <w:lsdException w:semiHidden="1" w:unhideWhenUsed="1" w:name="Table Columns 3"/>
-    <w:lsdException w:semiHidden="1" w:unhideWhenUsed="1" w:name="Table Columns 4"/>
-    <w:lsdException w:semiHidden="1" w:unhideWhenUsed="1" w:name="Table Columns 5"/>
-    <w:lsdException w:semiHidden="1" w:unhideWhenUsed="1" w:name="Table Grid 1"/>
-    <w:lsdException w:semiHidden="1" w:unhideWhenUsed="1" w:name="Table Grid 2"/>
-    <w:lsdException w:semiHidden="1" w:unhideWhenUsed="1" w:name="Table Grid 3"/>
-    <w:lsdException w:semiHidden="1" w:unhideWhenUsed="1" w:name="Table Grid 4"/>
-    <w:lsdException w:semiHidden="1" w:unhideWhenUsed="1" w:name="Table Grid 5"/>
-    <w:lsdException w:semiHidden="1" w:unhideWhenUsed="1" w:name="Table Grid 6"/>
-    <w:lsdException w:semiHidden="1" w:unhideWhenUsed="1" w:name="Table Grid 7"/>
-    <w:lsdException w:semiHidden="1" w:unhideWhenUsed="1" w:name="Table Grid 8"/>
-    <w:lsdException w:semiHidden="1" w:unhideWhenUsed="1" w:name="Table List 1"/>
-    <w:lsdException w:semiHidden="1" w:unhideWhenUsed="1" w:name="Table List 2"/>
-    <w:lsdException w:semiHidden="1" w:unhideWhenUsed="1" w:name="Table List 3"/>
-    <w:lsdException w:semiHidden="1" w:unhideWhenUsed="1" w:name="Table List 4"/>
-    <w:lsdException w:semiHidden="1" w:unhideWhenUsed="1" w:name="Table List 5"/>
-    <w:lsdException w:semiHidden="1" w:unhideWhenUsed="1" w:name="Table List 6"/>
-    <w:lsdException w:semiHidden="1" w:unhideWhenUsed="1" w:name="Table List 7"/>
-    <w:lsdException w:semiHidden="1" w:unhideWhenUsed="1" w:name="Table List 8"/>
-    <w:lsdException w:semiHidden="1" w:unhideWhenUsed="1" w:name="Table 3D effects 1"/>
-    <w:lsdException w:semiHidden="1" w:unhideWhenUsed="1" w:name="Table 3D effects 2"/>
-    <w:lsdException w:semiHidden="1" w:unhideWhenUsed="1" w:name="Table 3D effects 3"/>
-    <w:lsdException w:semiHidden="1" w:unhideWhenUsed="1" w:name="Table Contemporary"/>
-    <w:lsdException w:semiHidden="1" w:unhideWhenUsed="1" w:name="Table Elegant"/>
-    <w:lsdException w:semiHidden="1" w:unhideWhenUsed="1" w:name="Table Professional"/>
-    <w:lsdException w:semiHidden="1" w:unhideWhenUsed="1" w:name="Table Subtle 1"/>
-    <w:lsdException w:semiHidden="1" w:unhideWhenUsed="1" w:name="Table Subtle 2"/>
-    <w:lsdException w:semiHidden="1" w:unhideWhenUsed="1" w:name="Table Web 1"/>
-    <w:lsdException w:semiHidden="1" w:unhideWhenUsed="1" w:name="Table Web 2"/>
-    <w:lsdException w:semiHidden="1" w:unhideWhenUsed="1" w:name="Table Web 3"/>
-    <w:lsdException w:semiHidden="1" w:unhideWhenUsed="1" w:name="Balloon Text"/>
+    <w:lsdException w:unhideWhenUsed="1" w:semiHidden="1" w:name="Document Map"/>
+    <w:lsdException w:unhideWhenUsed="1" w:semiHidden="1" w:name="Plain Text"/>
+    <w:lsdException w:unhideWhenUsed="1" w:semiHidden="1" w:name="E-mail Signature"/>
+    <w:lsdException w:unhideWhenUsed="1" w:semiHidden="1" w:name="HTML Top of Form"/>
+    <w:lsdException w:unhideWhenUsed="1" w:semiHidden="1" w:name="HTML Bottom of Form"/>
+    <w:lsdException w:unhideWhenUsed="1" w:semiHidden="1" w:name="Normal (Web)"/>
+    <w:lsdException w:unhideWhenUsed="1" w:semiHidden="1" w:name="HTML Acronym"/>
+    <w:lsdException w:unhideWhenUsed="1" w:semiHidden="1" w:name="HTML Address"/>
+    <w:lsdException w:unhideWhenUsed="1" w:semiHidden="1" w:name="HTML Cite"/>
+    <w:lsdException w:unhideWhenUsed="1" w:semiHidden="1" w:name="HTML Code"/>
+    <w:lsdException w:unhideWhenUsed="1" w:semiHidden="1" w:name="HTML Definition"/>
+    <w:lsdException w:unhideWhenUsed="1" w:semiHidden="1" w:name="HTML Keyboard"/>
+    <w:lsdException w:unhideWhenUsed="1" w:semiHidden="1" w:name="HTML Preformatted"/>
+    <w:lsdException w:unhideWhenUsed="1" w:semiHidden="1" w:name="HTML Sample"/>
+    <w:lsdException w:unhideWhenUsed="1" w:semiHidden="1" w:name="HTML Typewriter"/>
+    <w:lsdException w:unhideWhenUsed="1" w:semiHidden="1" w:name="HTML Variable"/>
+    <w:lsdException w:unhideWhenUsed="1" w:semiHidden="1" w:name="Normal Table"/>
+    <w:lsdException w:unhideWhenUsed="1" w:semiHidden="1" w:name="annotation subject"/>
+    <w:lsdException w:unhideWhenUsed="1" w:semiHidden="1" w:name="No List"/>
+    <w:lsdException w:unhideWhenUsed="1" w:semiHidden="1" w:name="Outline List 1"/>
+    <w:lsdException w:unhideWhenUsed="1" w:semiHidden="1" w:name="Outline List 2"/>
+    <w:lsdException w:unhideWhenUsed="1" w:semiHidden="1" w:name="Outline List 3"/>
+    <w:lsdException w:unhideWhenUsed="1" w:semiHidden="1" w:name="Table Simple 1"/>
+    <w:lsdException w:unhideWhenUsed="1" w:semiHidden="1" w:name="Table Simple 2"/>
+    <w:lsdException w:unhideWhenUsed="1" w:semiHidden="1" w:name="Table Simple 3"/>
+    <w:lsdException w:unhideWhenUsed="1" w:semiHidden="1" w:name="Table Classic 1"/>
+    <w:lsdException w:unhideWhenUsed="1" w:semiHidden="1" w:name="Table Classic 2"/>
+    <w:lsdException w:unhideWhenUsed="1" w:semiHidden="1" w:name="Table Classic 3"/>
+    <w:lsdException w:unhideWhenUsed="1" w:semiHidden="1" w:name="Table Classic 4"/>
+    <w:lsdException w:unhideWhenUsed="1" w:semiHidden="1" w:name="Table Colorful 1"/>
+    <w:lsdException w:unhideWhenUsed="1" w:semiHidden="1" w:name="Table Colorful 2"/>
+    <w:lsdException w:unhideWhenUsed="1" w:semiHidden="1" w:name="Table Colorful 3"/>
+    <w:lsdException w:unhideWhenUsed="1" w:semiHidden="1" w:name="Table Columns 1"/>
+    <w:lsdException w:unhideWhenUsed="1" w:semiHidden="1" w:name="Table Columns 2"/>
+    <w:lsdException w:unhideWhenUsed="1" w:semiHidden="1" w:name="Table Columns 3"/>
+    <w:lsdException w:unhideWhenUsed="1" w:semiHidden="1" w:name="Table Columns 4"/>
+    <w:lsdException w:unhideWhenUsed="1" w:semiHidden="1" w:name="Table Columns 5"/>
+    <w:lsdException w:unhideWhenUsed="1" w:semiHidden="1" w:name="Table Grid 1"/>
+    <w:lsdException w:unhideWhenUsed="1" w:semiHidden="1" w:name="Table Grid 2"/>
+    <w:lsdException w:unhideWhenUsed="1" w:semiHidden="1" w:name="Table Grid 3"/>
+    <w:lsdException w:unhideWhenUsed="1" w:semiHidden="1" w:name="Table Grid 4"/>
+    <w:lsdException w:unhideWhenUsed="1" w:semiHidden="1" w:name="Table Grid 5"/>
+    <w:lsdException w:unhideWhenUsed="1" w:semiHidden="1" w:name="Table Grid 6"/>
+    <w:lsdException w:unhideWhenUsed="1" w:semiHidden="1" w:name="Table Grid 7"/>
+    <w:lsdException w:unhideWhenUsed="1" w:semiHidden="1" w:name="Table Grid 8"/>
+    <w:lsdException w:unhideWhenUsed="1" w:semiHidden="1" w:name="Table List 1"/>
+    <w:lsdException w:unhideWhenUsed="1" w:semiHidden="1" w:name="Table List 2"/>
+    <w:lsdException w:unhideWhenUsed="1" w:semiHidden="1" w:name="Table List 3"/>
+    <w:lsdException w:unhideWhenUsed="1" w:semiHidden="1" w:name="Table List 4"/>
+    <w:lsdException w:unhideWhenUsed="1" w:semiHidden="1" w:name="Table List 5"/>
+    <w:lsdException w:unhideWhenUsed="1" w:semiHidden="1" w:name="Table List 6"/>
+    <w:lsdException w:unhideWhenUsed="1" w:semiHidden="1" w:name="Table List 7"/>
+    <w:lsdException w:unhideWhenUsed="1" w:semiHidden="1" w:name="Table List 8"/>
+    <w:lsdException w:unhideWhenUsed="1" w:semiHidden="1" w:name="Table 3D effects 1"/>
+    <w:lsdException w:unhideWhenUsed="1" w:semiHidden="1" w:name="Table 3D effects 2"/>
+    <w:lsdException w:unhideWhenUsed="1" w:semiHidden="1" w:name="Table 3D effects 3"/>
+    <w:lsdException w:unhideWhenUsed="1" w:semiHidden="1" w:name="Table Contemporary"/>
+    <w:lsdException w:unhideWhenUsed="1" w:semiHidden="1" w:name="Table Elegant"/>
+    <w:lsdException w:unhideWhenUsed="1" w:semiHidden="1" w:name="Table Professional"/>
+    <w:lsdException w:unhideWhenUsed="1" w:semiHidden="1" w:name="Table Subtle 1"/>
+    <w:lsdException w:unhideWhenUsed="1" w:semiHidden="1" w:name="Table Subtle 2"/>
+    <w:lsdException w:unhideWhenUsed="1" w:semiHidden="1" w:name="Table Web 1"/>
+    <w:lsdException w:unhideWhenUsed="1" w:semiHidden="1" w:name="Table Web 2"/>
+    <w:lsdException w:unhideWhenUsed="1" w:semiHidden="1" w:name="Table Web 3"/>
+    <w:lsdException w:unhideWhenUsed="1" w:semiHidden="1" w:name="Balloon Text"/>
     <w:lsdException w:uiPriority="0" w:locked="1" w:name="Table Grid"/>
-    <w:lsdException w:semiHidden="1" w:unhideWhenUsed="1" w:name="Table Theme"/>
+    <w:lsdException w:unhideWhenUsed="1" w:semiHidden="1" w:name="Table Theme"/>
     <w:lsdException w:semiHidden="1" w:name="Placeholder Text"/>
     <w:lsdException w:qFormat="1" w:uiPriority="1" w:name="No Spacing"/>
     <w:lsdException w:uiPriority="60" w:name="Light Shading"/>
@@ -1492,8 +1512,8 @@
     <w:lsdException w:qFormat="1" w:uiPriority="31" w:name="Subtle Reference"/>
     <w:lsdException w:qFormat="1" w:uiPriority="32" w:name="Intense Reference"/>
     <w:lsdException w:qFormat="1" w:uiPriority="33" w:name="Book Title"/>
-    <w:lsdException w:semiHidden="1" w:uiPriority="37" w:unhideWhenUsed="1" w:name="Bibliography"/>
-    <w:lsdException w:qFormat="1" w:semiHidden="1" w:uiPriority="39" w:unhideWhenUsed="1" w:name="TOC Heading"/>
+    <w:lsdException w:unhideWhenUsed="1" w:semiHidden="1" w:uiPriority="37" w:name="Bibliography"/>
+    <w:lsdException w:qFormat="1" w:unhideWhenUsed="1" w:semiHidden="1" w:uiPriority="39" w:name="TOC Heading"/>
     <w:lsdException w:uiPriority="41" w:name="Plain Table 1"/>
     <w:lsdException w:uiPriority="42" w:name="Plain Table 2"/>
     <w:lsdException w:uiPriority="43" w:name="Plain Table 3"/>
